--- a/1005 Spell It Right (20)/1005 Spell It Right (20).docx
+++ b/1005 Spell It Right (20)/1005 Spell It Right (20).docx
@@ -34,7 +34,46 @@
           <w:szCs w:val="28"/>
         </w:rPr>
         <w:tab/>
-        <w:t>讲输入字符串的每位相加，并对其和格式输出</w:t>
+      </w:r>
+      <w:r>
+        <w:rPr>
+          <w:rFonts w:asciiTheme="minorEastAsia" w:hAnsiTheme="minorEastAsia" w:hint="eastAsia"/>
+          <w:sz w:val="28"/>
+          <w:szCs w:val="28"/>
+        </w:rPr>
+        <w:t>将</w:t>
+      </w:r>
+      <w:r>
+        <w:rPr>
+          <w:rFonts w:asciiTheme="minorEastAsia" w:hAnsiTheme="minorEastAsia" w:hint="eastAsia"/>
+          <w:sz w:val="28"/>
+          <w:szCs w:val="28"/>
+        </w:rPr>
+        <w:t>输入字符串的每位相加，并对其和格式</w:t>
+      </w:r>
+      <w:r>
+        <w:rPr>
+          <w:rFonts w:asciiTheme="minorEastAsia" w:hAnsiTheme="minorEastAsia" w:hint="eastAsia"/>
+          <w:sz w:val="28"/>
+          <w:szCs w:val="28"/>
+        </w:rPr>
+        <w:t>化</w:t>
+      </w:r>
+      <w:r>
+        <w:rPr>
+          <w:rFonts w:asciiTheme="minorEastAsia" w:hAnsiTheme="minorEastAsia" w:hint="eastAsia"/>
+          <w:sz w:val="28"/>
+          <w:szCs w:val="28"/>
+        </w:rPr>
+        <w:t>输出</w:t>
+      </w:r>
+      <w:r>
+        <w:rPr>
+          <w:rFonts w:asciiTheme="minorEastAsia" w:hAnsiTheme="minorEastAsia" w:hint="eastAsia"/>
+          <w:sz w:val="28"/>
+          <w:szCs w:val="28"/>
+        </w:rPr>
+        <w:t>。</w:t>
       </w:r>
     </w:p>
     <w:p>
@@ -77,7 +116,47 @@
           <w:sz w:val="28"/>
           <w:szCs w:val="28"/>
         </w:rPr>
-        <w:t>(本解采用递归</w:t>
+        <w:t>(本解采用递归)</w:t>
+      </w:r>
+      <w:r>
+        <w:rPr>
+          <w:rFonts w:asciiTheme="minorEastAsia" w:hAnsiTheme="minorEastAsia" w:hint="eastAsia"/>
+          <w:sz w:val="28"/>
+          <w:szCs w:val="28"/>
+        </w:rPr>
+        <w:t>，又知字符串每位相加之和小于900，即和最多是</w:t>
+      </w:r>
+      <w:r>
+        <w:rPr>
+          <w:rFonts w:asciiTheme="minorEastAsia" w:hAnsiTheme="minorEastAsia" w:hint="eastAsia"/>
+          <w:sz w:val="28"/>
+          <w:szCs w:val="28"/>
+        </w:rPr>
+        <w:t>个</w:t>
+      </w:r>
+      <w:r>
+        <w:rPr>
+          <w:rFonts w:asciiTheme="minorEastAsia" w:hAnsiTheme="minorEastAsia" w:hint="eastAsia"/>
+          <w:sz w:val="28"/>
+          <w:szCs w:val="28"/>
+        </w:rPr>
+        <w:t>三位数，也可以对百十个位</w:t>
+      </w:r>
+      <w:r>
+        <w:rPr>
+          <w:rFonts w:asciiTheme="minorEastAsia" w:hAnsiTheme="minorEastAsia" w:hint="eastAsia"/>
+          <w:sz w:val="28"/>
+          <w:szCs w:val="28"/>
+        </w:rPr>
+        <w:t>枚举判断</w:t>
+      </w:r>
+      <w:r>
+        <w:rPr>
+          <w:rFonts w:asciiTheme="minorEastAsia" w:hAnsiTheme="minorEastAsia" w:hint="eastAsia"/>
+          <w:sz w:val="28"/>
+          <w:szCs w:val="28"/>
+        </w:rPr>
+        <w:t>并</w:t>
       </w:r>
       <w:bookmarkStart w:id="0" w:name="_GoBack"/>
       <w:bookmarkEnd w:id="0"/>
@@ -87,31 +166,7 @@
           <w:sz w:val="28"/>
           <w:szCs w:val="28"/>
         </w:rPr>
-        <w:t>)</w:t>
-      </w:r>
-      <w:r>
-        <w:rPr>
-          <w:rFonts w:asciiTheme="minorEastAsia" w:hAnsiTheme="minorEastAsia" w:hint="eastAsia"/>
-          <w:sz w:val="28"/>
-          <w:szCs w:val="28"/>
-        </w:rPr>
-        <w:t>，又知字符串每位相加之和小于900，即和最多是</w:t>
-      </w:r>
-      <w:r>
-        <w:rPr>
-          <w:rFonts w:asciiTheme="minorEastAsia" w:hAnsiTheme="minorEastAsia" w:hint="eastAsia"/>
-          <w:sz w:val="28"/>
-          <w:szCs w:val="28"/>
-        </w:rPr>
-        <w:t>个</w:t>
-      </w:r>
-      <w:r>
-        <w:rPr>
-          <w:rFonts w:asciiTheme="minorEastAsia" w:hAnsiTheme="minorEastAsia" w:hint="eastAsia"/>
-          <w:sz w:val="28"/>
-          <w:szCs w:val="28"/>
-        </w:rPr>
-        <w:t>三位数，也可以对百十个为枚举判断输出。</w:t>
+        <w:t>输出。</w:t>
       </w:r>
     </w:p>
     <w:sectPr>
